--- a/CS_199_Final_Paper.docx
+++ b/CS_199_Final_Paper.docx
@@ -102,8 +102,6 @@
           <w:sz w:val="22"/>
         </w:rPr>
       </w:pPr>
-      <w:bookmarkStart w:id="0" w:name="_GoBack"/>
-      <w:bookmarkEnd w:id="0"/>
     </w:p>
     <w:p>
       <w:pPr>
@@ -446,13 +444,13 @@
         <w:pStyle w:val="Heading2"/>
         <w:rPr>
           <w:rFonts w:ascii="Georgia" w:hAnsi="Georgia"/>
-          <w:sz w:val="28"/>
-        </w:rPr>
-      </w:pPr>
-      <w:r>
-        <w:rPr>
-          <w:rFonts w:ascii="Georgia" w:hAnsi="Georgia"/>
-          <w:sz w:val="28"/>
+          <w:b/>
+        </w:rPr>
+      </w:pPr>
+      <w:r>
+        <w:rPr>
+          <w:rFonts w:ascii="Georgia" w:hAnsi="Georgia"/>
+          <w:b/>
         </w:rPr>
         <w:t>Modifying the Data for feature identification</w:t>
       </w:r>
@@ -2427,11 +2425,30 @@
     </w:p>
     <w:p>
       <w:pPr>
-        <w:pStyle w:val="Firstparagraph"/>
-      </w:pPr>
-    </w:p>
-    <w:p>
-      <w:pPr>
+        <w:pStyle w:val="Heading2"/>
+        <w:rPr>
+          <w:rFonts w:ascii="Georgia" w:hAnsi="Georgia"/>
+          <w:b/>
+        </w:rPr>
+      </w:pPr>
+      <w:r>
+        <w:rPr>
+          <w:rFonts w:ascii="Georgia" w:hAnsi="Georgia"/>
+          <w:b/>
+        </w:rPr>
+        <w:t>Alternate techniques</w:t>
+      </w:r>
+      <w:r>
+        <w:rPr>
+          <w:rFonts w:ascii="Georgia" w:hAnsi="Georgia"/>
+          <w:b/>
+        </w:rPr>
+        <w:t xml:space="preserve"> to create a feature set</w:t>
+      </w:r>
+    </w:p>
+    <w:p>
+      <w:pPr>
+        <w:ind w:firstLine="720"/>
         <w:rPr>
           <w:rFonts w:ascii="Georgia" w:hAnsi="Georgia"/>
           <w:sz w:val="22"/>
@@ -2444,6 +2461,80 @@
           <w:sz w:val="22"/>
           <w:szCs w:val="22"/>
         </w:rPr>
+        <w:t>This par</w:t>
+      </w:r>
+      <w:r>
+        <w:rPr>
+          <w:rFonts w:ascii="Georgia" w:hAnsi="Georgia"/>
+          <w:sz w:val="22"/>
+          <w:szCs w:val="22"/>
+        </w:rPr>
+        <w:t>ticular model was trained by analysing word frequencies in</w:t>
+      </w:r>
+      <w:r>
+        <w:rPr>
+          <w:rFonts w:ascii="Georgia" w:hAnsi="Georgia"/>
+          <w:sz w:val="22"/>
+          <w:szCs w:val="22"/>
+        </w:rPr>
+        <w:t xml:space="preserve"> the abstract</w:t>
+      </w:r>
+      <w:r>
+        <w:rPr>
+          <w:rFonts w:ascii="Georgia" w:hAnsi="Georgia"/>
+          <w:sz w:val="22"/>
+          <w:szCs w:val="22"/>
+        </w:rPr>
+        <w:t xml:space="preserve">s of the given publication. Another potential technique to create the feature set can be by examining the word frequencies in the entire publication and comparing that to the other publications that are considered tools. This can be done by exploring the term frequency inverse document </w:t>
+      </w:r>
+      <w:r>
+        <w:rPr>
+          <w:rFonts w:ascii="Georgia" w:hAnsi="Georgia"/>
+          <w:sz w:val="22"/>
+          <w:szCs w:val="22"/>
+        </w:rPr>
+        <w:lastRenderedPageBreak/>
+        <w:t>frequency or the tf-idf weight, which is a measure to evaluate how important a word is to a document in a collection. This could theoretically lead to a higher accuracy in classifying tools from non-tools.</w:t>
+      </w:r>
+    </w:p>
+    <w:p>
+      <w:pPr>
+        <w:pStyle w:val="Heading2"/>
+        <w:rPr>
+          <w:rFonts w:ascii="Georgia" w:hAnsi="Georgia"/>
+          <w:b/>
+        </w:rPr>
+      </w:pPr>
+      <w:r>
+        <w:rPr>
+          <w:rFonts w:ascii="Georgia" w:hAnsi="Georgia"/>
+          <w:b/>
+        </w:rPr>
+        <w:t>Future</w:t>
+      </w:r>
+      <w:r>
+        <w:rPr>
+          <w:rFonts w:ascii="Georgia" w:hAnsi="Georgia"/>
+          <w:b/>
+        </w:rPr>
+        <w:t xml:space="preserve"> implications</w:t>
+      </w:r>
+    </w:p>
+    <w:p>
+      <w:pPr>
+        <w:ind w:firstLine="720"/>
+        <w:rPr>
+          <w:rFonts w:ascii="Georgia" w:hAnsi="Georgia"/>
+          <w:sz w:val="22"/>
+          <w:szCs w:val="22"/>
+        </w:rPr>
+      </w:pPr>
+      <w:r>
+        <w:rPr>
+          <w:rFonts w:ascii="Georgia" w:hAnsi="Georgia"/>
+          <w:sz w:val="22"/>
+          <w:szCs w:val="22"/>
+        </w:rPr>
         <w:t>The pipeline de</w:t>
       </w:r>
       <w:r>
@@ -2460,7 +2551,7 @@
           <w:sz w:val="22"/>
           <w:szCs w:val="22"/>
         </w:rPr>
-        <w:t xml:space="preserve"> can be used to create a central repository for all biomedical software publications. Given that all potential publications can be accessed, this classifier becomes an integral part of the</w:t>
+        <w:t xml:space="preserve"> can be used to create a central repository for all biomedical software publications. Given that all </w:t>
       </w:r>
       <w:r>
         <w:rPr>
@@ -2468,7 +2559,7 @@
           <w:sz w:val="22"/>
           <w:szCs w:val="22"/>
         </w:rPr>
-        <w:t xml:space="preserve"> decision making process behind the publications that are included. As a result, biomedical researchers no longer need to manually </w:t>
+        <w:t>biomedical</w:t>
       </w:r>
       <w:r>
         <w:rPr>
@@ -2476,9 +2567,34 @@
           <w:sz w:val="22"/>
           <w:szCs w:val="22"/>
         </w:rPr>
-        <w:lastRenderedPageBreak/>
-        <w:t xml:space="preserve">curate the software necessary for their research, they can instead rely on a common searchable database. </w:t>
-      </w:r>
+        <w:t xml:space="preserve"> publications can be accessed, this classifier becomes an integral part of the</w:t>
+      </w:r>
+      <w:r>
+        <w:rPr>
+          <w:rFonts w:ascii="Georgia" w:hAnsi="Georgia"/>
+          <w:sz w:val="22"/>
+          <w:szCs w:val="22"/>
+        </w:rPr>
+        <w:t xml:space="preserve"> decision making process behind the publications that are included</w:t>
+      </w:r>
+      <w:r>
+        <w:rPr>
+          <w:rFonts w:ascii="Georgia" w:hAnsi="Georgia"/>
+          <w:sz w:val="22"/>
+          <w:szCs w:val="22"/>
+        </w:rPr>
+        <w:t xml:space="preserve"> in this repository</w:t>
+      </w:r>
+      <w:r>
+        <w:rPr>
+          <w:rFonts w:ascii="Georgia" w:hAnsi="Georgia"/>
+          <w:sz w:val="22"/>
+          <w:szCs w:val="22"/>
+        </w:rPr>
+        <w:t xml:space="preserve">. As a result, biomedical researchers no longer need to manually curate the software necessary for their research, they can instead rely on a common searchable database. </w:t>
+      </w:r>
+      <w:bookmarkStart w:id="0" w:name="_GoBack"/>
+      <w:bookmarkEnd w:id="0"/>
     </w:p>
     <w:p>
       <w:pPr>
